--- a/Shared/Project1/Report_Collection_Template.docx
+++ b/Shared/Project1/Report_Collection_Template.docx
@@ -145,18 +145,16 @@
           <w:sz w:val="44"/>
           <w:szCs w:val="44"/>
         </w:rPr>
-        <w:t>Assignment &lt;#&gt; Report Collection</w:t>
-      </w:r>
-    </w:p>
-    <w:p>
-      <w:pPr>
-        <w:jc w:val="center"/>
+        <w:t>Project 1</w:t>
+      </w:r>
+      <w:r>
         <w:rPr>
           <w:rFonts w:ascii="Times New Roman" w:hAnsi="Times New Roman" w:cs="Times New Roman"/>
           <w:sz w:val="44"/>
           <w:szCs w:val="44"/>
         </w:rPr>
-      </w:pPr>
+        <w:t xml:space="preserve"> Report Collection</w:t>
+      </w:r>
     </w:p>
     <w:p>
       <w:pPr>
@@ -167,52 +165,52 @@
           <w:szCs w:val="44"/>
         </w:rPr>
       </w:pPr>
-      <w:r>
+    </w:p>
+    <w:p>
+      <w:pPr>
+        <w:jc w:val="center"/>
         <w:rPr>
           <w:rFonts w:ascii="Times New Roman" w:hAnsi="Times New Roman" w:cs="Times New Roman"/>
           <w:sz w:val="44"/>
           <w:szCs w:val="44"/>
         </w:rPr>
-        <w:t>Submitted to:</w:t>
-      </w:r>
-    </w:p>
-    <w:p>
-      <w:pPr>
-        <w:jc w:val="center"/>
+      </w:pPr>
+      <w:r>
         <w:rPr>
           <w:rFonts w:ascii="Times New Roman" w:hAnsi="Times New Roman" w:cs="Times New Roman"/>
           <w:sz w:val="44"/>
           <w:szCs w:val="44"/>
         </w:rPr>
-      </w:pPr>
-      <w:r>
+        <w:t>Submitted to:</w:t>
+      </w:r>
+    </w:p>
+    <w:p>
+      <w:pPr>
+        <w:jc w:val="center"/>
         <w:rPr>
           <w:rFonts w:ascii="Times New Roman" w:hAnsi="Times New Roman" w:cs="Times New Roman"/>
           <w:sz w:val="44"/>
           <w:szCs w:val="44"/>
         </w:rPr>
-        <w:t xml:space="preserve">Prof. Allen </w:t>
-      </w:r>
-      <w:proofErr w:type="spellStart"/>
+      </w:pPr>
       <w:r>
         <w:rPr>
           <w:rFonts w:ascii="Times New Roman" w:hAnsi="Times New Roman" w:cs="Times New Roman"/>
           <w:sz w:val="44"/>
           <w:szCs w:val="44"/>
         </w:rPr>
-        <w:t>Malony</w:t>
-      </w:r>
-      <w:proofErr w:type="spellEnd"/>
-    </w:p>
-    <w:p>
-      <w:pPr>
-        <w:jc w:val="center"/>
+        <w:t xml:space="preserve">Prof. Allen </w:t>
+      </w:r>
+      <w:proofErr w:type="spellStart"/>
+      <w:r>
         <w:rPr>
           <w:rFonts w:ascii="Times New Roman" w:hAnsi="Times New Roman" w:cs="Times New Roman"/>
           <w:sz w:val="44"/>
           <w:szCs w:val="44"/>
         </w:rPr>
-      </w:pPr>
+        <w:t>Malony</w:t>
+      </w:r>
+      <w:proofErr w:type="spellEnd"/>
     </w:p>
     <w:p>
       <w:pPr>
@@ -223,34 +221,55 @@
           <w:szCs w:val="44"/>
         </w:rPr>
       </w:pPr>
-      <w:r>
+    </w:p>
+    <w:p>
+      <w:pPr>
+        <w:jc w:val="center"/>
         <w:rPr>
           <w:rFonts w:ascii="Times New Roman" w:hAnsi="Times New Roman" w:cs="Times New Roman"/>
           <w:sz w:val="44"/>
           <w:szCs w:val="44"/>
         </w:rPr>
-        <w:t xml:space="preserve">Author: </w:t>
-      </w:r>
-    </w:p>
-    <w:p>
-      <w:pPr>
-        <w:jc w:val="center"/>
-        <w:rPr>
-          <w:rFonts w:ascii="Times New Roman" w:hAnsi="Times New Roman" w:cs="Times New Roman"/>
-          <w:i/>
+      </w:pPr>
+      <w:r>
+        <w:rPr>
+          <w:rFonts w:ascii="Times New Roman" w:hAnsi="Times New Roman" w:cs="Times New Roman"/>
           <w:sz w:val="44"/>
           <w:szCs w:val="44"/>
         </w:rPr>
-      </w:pPr>
-      <w:r>
+        <w:t xml:space="preserve">Author: </w:t>
+      </w:r>
+    </w:p>
+    <w:p>
+      <w:pPr>
+        <w:jc w:val="center"/>
         <w:rPr>
           <w:rFonts w:ascii="Times New Roman" w:hAnsi="Times New Roman" w:cs="Times New Roman"/>
           <w:i/>
           <w:sz w:val="44"/>
           <w:szCs w:val="44"/>
         </w:rPr>
-        <w:t>&lt;Your full name here&gt;</w:t>
-      </w:r>
+      </w:pPr>
+      <w:r>
+        <w:rPr>
+          <w:rFonts w:ascii="Times New Roman" w:hAnsi="Times New Roman" w:cs="Times New Roman"/>
+          <w:i/>
+          <w:sz w:val="44"/>
+          <w:szCs w:val="44"/>
+        </w:rPr>
+        <w:t xml:space="preserve">Antonio Jesus Silva </w:t>
+      </w:r>
+      <w:proofErr w:type="spellStart"/>
+      <w:r>
+        <w:rPr>
+          <w:rFonts w:ascii="Times New Roman" w:hAnsi="Times New Roman" w:cs="Times New Roman"/>
+          <w:i/>
+          <w:sz w:val="44"/>
+          <w:szCs w:val="44"/>
+        </w:rPr>
+        <w:t>Paucar</w:t>
+      </w:r>
+      <w:proofErr w:type="spellEnd"/>
     </w:p>
     <w:p>
       <w:pPr>
@@ -340,144 +359,7 @@
           <w:sz w:val="24"/>
           <w:szCs w:val="24"/>
         </w:rPr>
-        <w:t xml:space="preserve">In this section of the report, introduce </w:t>
-      </w:r>
-      <w:r>
-        <w:rPr>
-          <w:rFonts w:ascii="Times New Roman" w:hAnsi="Times New Roman" w:cs="Times New Roman"/>
-          <w:i/>
-          <w:sz w:val="24"/>
-          <w:szCs w:val="24"/>
-        </w:rPr>
-        <w:t>the project in your own words</w:t>
-      </w:r>
-      <w:r>
-        <w:rPr>
-          <w:rFonts w:ascii="Times New Roman" w:hAnsi="Times New Roman" w:cs="Times New Roman"/>
-          <w:i/>
-          <w:sz w:val="24"/>
-          <w:szCs w:val="24"/>
-        </w:rPr>
-        <w:t xml:space="preserve">. </w:t>
-      </w:r>
-      <w:r>
-        <w:rPr>
-          <w:rFonts w:ascii="Times New Roman" w:hAnsi="Times New Roman" w:cs="Times New Roman"/>
-          <w:i/>
-          <w:sz w:val="24"/>
-          <w:szCs w:val="24"/>
-        </w:rPr>
-        <w:t xml:space="preserve">This section gages your overall understanding of the project. </w:t>
-      </w:r>
-      <w:r>
-        <w:rPr>
-          <w:rFonts w:ascii="Times New Roman" w:hAnsi="Times New Roman" w:cs="Times New Roman"/>
-          <w:i/>
-          <w:sz w:val="24"/>
-          <w:szCs w:val="24"/>
-        </w:rPr>
-        <w:t xml:space="preserve">Delete </w:t>
-      </w:r>
-      <w:proofErr w:type="gramStart"/>
-      <w:r>
-        <w:rPr>
-          <w:rFonts w:ascii="Times New Roman" w:hAnsi="Times New Roman" w:cs="Times New Roman"/>
-          <w:i/>
-          <w:sz w:val="24"/>
-          <w:szCs w:val="24"/>
-        </w:rPr>
-        <w:t>all of</w:t>
-      </w:r>
-      <w:proofErr w:type="gramEnd"/>
-      <w:r>
-        <w:rPr>
-          <w:rFonts w:ascii="Times New Roman" w:hAnsi="Times New Roman" w:cs="Times New Roman"/>
-          <w:i/>
-          <w:sz w:val="24"/>
-          <w:szCs w:val="24"/>
-        </w:rPr>
-        <w:t xml:space="preserve"> these prompts in your final version.</w:t>
-      </w:r>
-      <w:r>
-        <w:rPr>
-          <w:rFonts w:ascii="Times New Roman" w:hAnsi="Times New Roman" w:cs="Times New Roman"/>
-          <w:i/>
-          <w:sz w:val="24"/>
-          <w:szCs w:val="24"/>
-        </w:rPr>
-        <w:t xml:space="preserve"> Plan on writing around 1</w:t>
-      </w:r>
-      <w:r>
-        <w:rPr>
-          <w:rFonts w:ascii="Times New Roman" w:hAnsi="Times New Roman" w:cs="Times New Roman"/>
-          <w:i/>
-          <w:sz w:val="24"/>
-          <w:szCs w:val="24"/>
-        </w:rPr>
-        <w:t>-2</w:t>
-      </w:r>
-      <w:r>
-        <w:rPr>
-          <w:rFonts w:ascii="Times New Roman" w:hAnsi="Times New Roman" w:cs="Times New Roman"/>
-          <w:i/>
-          <w:sz w:val="24"/>
-          <w:szCs w:val="24"/>
-        </w:rPr>
-        <w:t xml:space="preserve"> paragraph</w:t>
-      </w:r>
-      <w:r>
-        <w:rPr>
-          <w:rFonts w:ascii="Times New Roman" w:hAnsi="Times New Roman" w:cs="Times New Roman"/>
-          <w:i/>
-          <w:sz w:val="24"/>
-          <w:szCs w:val="24"/>
-        </w:rPr>
-        <w:t>s</w:t>
-      </w:r>
-      <w:r>
-        <w:rPr>
-          <w:rFonts w:ascii="Times New Roman" w:hAnsi="Times New Roman" w:cs="Times New Roman"/>
-          <w:i/>
-          <w:sz w:val="24"/>
-          <w:szCs w:val="24"/>
-        </w:rPr>
-        <w:t xml:space="preserve"> for each section. Reports should typically be around </w:t>
-      </w:r>
-      <w:r>
-        <w:rPr>
-          <w:rFonts w:ascii="Times New Roman" w:hAnsi="Times New Roman" w:cs="Times New Roman"/>
-          <w:i/>
-          <w:sz w:val="24"/>
-          <w:szCs w:val="24"/>
-        </w:rPr>
-        <w:t>1-2</w:t>
-      </w:r>
-      <w:r>
-        <w:rPr>
-          <w:rFonts w:ascii="Times New Roman" w:hAnsi="Times New Roman" w:cs="Times New Roman"/>
-          <w:i/>
-          <w:sz w:val="24"/>
-          <w:szCs w:val="24"/>
-        </w:rPr>
-        <w:t xml:space="preserve"> pages in length</w:t>
-      </w:r>
-      <w:r>
-        <w:rPr>
-          <w:rFonts w:ascii="Times New Roman" w:hAnsi="Times New Roman" w:cs="Times New Roman"/>
-          <w:i/>
-          <w:sz w:val="24"/>
-          <w:szCs w:val="24"/>
-        </w:rPr>
-        <w:t xml:space="preserve"> (not including your code)</w:t>
-      </w:r>
-      <w:r>
-        <w:rPr>
-          <w:rFonts w:ascii="Times New Roman" w:hAnsi="Times New Roman" w:cs="Times New Roman"/>
-          <w:i/>
-          <w:sz w:val="24"/>
-          <w:szCs w:val="24"/>
-        </w:rPr>
-        <w:t>. Fonts should be in Times New Roman, 12pt, with single spacing.</w:t>
+        <w:t xml:space="preserve">The project is first one for the class CIS415. Consist in writing a basic shell terminal using system calls to perform different tasks in the system. The pseudo shell I have written can perform all the operations specified in the project’s instructions and compile without any error or memory leak. </w:t>
       </w:r>
     </w:p>
     <w:p>
@@ -878,7 +760,7 @@
                 <v:stroke joinstyle="miter"/>
                 <v:path gradientshapeok="t" o:connecttype="rect"/>
               </v:shapetype>
-              <v:shape id="Text Box 1" o:spid="_x0000_s1026" type="#_x0000_t202" style="position:absolute;left:0;text-align:left;margin-left:0;margin-top:152.4pt;width:267pt;height:.05pt;z-index:251661312;visibility:visible;mso-wrap-style:square;mso-wrap-distance-left:9pt;mso-wrap-distance-top:0;mso-wrap-distance-right:9pt;mso-wrap-distance-bottom:0;mso-position-horizontal:center;mso-position-horizontal-relative:margin;mso-position-vertical:absolute;mso-position-vertical-relative:text;v-text-anchor:top" o:gfxdata="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" stroked="f">
+              <v:shape id="Text Box 1" o:spid="_x0000_s1026" type="#_x0000_t202" style="position:absolute;left:0;text-align:left;margin-left:0;margin-top:152.4pt;width:267pt;height:.05pt;z-index:251661312;visibility:visible;mso-wrap-style:square;mso-wrap-distance-left:9pt;mso-wrap-distance-top:0;mso-wrap-distance-right:9pt;mso-wrap-distance-bottom:0;mso-position-horizontal:center;mso-position-horizontal-relative:margin;mso-position-vertical:absolute;mso-position-vertical-relative:text;v-text-anchor:top" o:gfxdata="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" stroked="f">
                 <v:textbox style="mso-fit-shape-to-text:t" inset="0,0,0,0">
                   <w:txbxContent>
                     <w:p>
@@ -1449,7 +1331,7 @@
           </mc:Choice>
           <mc:Fallback>
             <w:pict>
-              <v:shape w14:anchorId="66CF1B21" id="Text Box 2" o:spid="_x0000_s1027" type="#_x0000_t202" style="position:absolute;left:0;text-align:left;margin-left:0;margin-top:37.9pt;width:267pt;height:113.25pt;z-index:251659264;visibility:visible;mso-wrap-style:square;mso-width-percent:0;mso-height-percent:0;mso-wrap-distance-left:9pt;mso-wrap-distance-top:3.6pt;mso-wrap-distance-right:9pt;mso-wrap-distance-bottom:3.6pt;mso-position-horizontal:center;mso-position-horizontal-relative:margin;mso-position-vertical:absolute;mso-position-vertical-relative:text;mso-width-percent:0;mso-height-percent:0;mso-width-relative:margin;mso-height-relative:margin;v-text-anchor:top" o:gfxdata="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">
+              <v:shape w14:anchorId="66CF1B21" id="Text Box 2" o:spid="_x0000_s1027" type="#_x0000_t202" style="position:absolute;left:0;text-align:left;margin-left:0;margin-top:37.9pt;width:267pt;height:113.25pt;z-index:251659264;visibility:visible;mso-wrap-style:square;mso-width-percent:0;mso-height-percent:0;mso-wrap-distance-left:9pt;mso-wrap-distance-top:3.6pt;mso-wrap-distance-right:9pt;mso-wrap-distance-bottom:3.6pt;mso-position-horizontal:center;mso-position-horizontal-relative:margin;mso-position-vertical:absolute;mso-position-vertical-relative:text;mso-width-percent:0;mso-height-percent:0;mso-width-relative:margin;mso-height-relative:margin;v-text-anchor:top" o:gfxdata="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">
                 <v:textbox>
                   <w:txbxContent>
                     <w:p>
@@ -2108,8 +1990,6 @@
           <w:szCs w:val="28"/>
         </w:rPr>
       </w:pPr>
-      <w:bookmarkStart w:id="0" w:name="_GoBack"/>
-      <w:bookmarkEnd w:id="0"/>
     </w:p>
     <w:sectPr>
       <w:headerReference w:type="default" r:id="rId6"/>
@@ -2194,7 +2074,25 @@
         <w:sz w:val="24"/>
         <w:szCs w:val="24"/>
       </w:rPr>
-      <w:t xml:space="preserve">&lt;Your name(s) here&gt; </w:t>
+      <w:t xml:space="preserve">Antonio Silva </w:t>
+    </w:r>
+    <w:proofErr w:type="spellStart"/>
+    <w:r>
+      <w:rPr>
+        <w:color w:val="8496B0" w:themeColor="text2" w:themeTint="99"/>
+        <w:sz w:val="24"/>
+        <w:szCs w:val="24"/>
+      </w:rPr>
+      <w:t>Paucar</w:t>
+    </w:r>
+    <w:proofErr w:type="spellEnd"/>
+    <w:r>
+      <w:rPr>
+        <w:color w:val="8496B0" w:themeColor="text2" w:themeTint="99"/>
+        <w:sz w:val="24"/>
+        <w:szCs w:val="24"/>
+      </w:rPr>
+      <w:t xml:space="preserve"> </w:t>
     </w:r>
     <w:r>
       <w:rPr>
@@ -2267,7 +2165,7 @@
       </w:pPr>
     </w:pPrDefault>
   </w:docDefaults>
-  <w:latentStyles w:defLockedState="0" w:defUIPriority="99" w:defSemiHidden="0" w:defUnhideWhenUsed="0" w:defQFormat="0" w:count="375">
+  <w:latentStyles w:defLockedState="0" w:defUIPriority="99" w:defSemiHidden="0" w:defUnhideWhenUsed="0" w:defQFormat="0" w:count="376">
     <w:lsdException w:name="Normal" w:uiPriority="0" w:qFormat="1"/>
     <w:lsdException w:name="heading 1" w:uiPriority="9" w:qFormat="1"/>
     <w:lsdException w:name="heading 2" w:semiHidden="1" w:uiPriority="9" w:unhideWhenUsed="1" w:qFormat="1"/>
@@ -2373,7 +2271,6 @@
     <w:lsdException w:name="HTML Sample" w:semiHidden="1" w:unhideWhenUsed="1"/>
     <w:lsdException w:name="HTML Typewriter" w:semiHidden="1" w:unhideWhenUsed="1"/>
     <w:lsdException w:name="HTML Variable" w:semiHidden="1" w:unhideWhenUsed="1"/>
-    <w:lsdException w:name="Normal Table" w:semiHidden="1" w:unhideWhenUsed="1"/>
     <w:lsdException w:name="annotation subject" w:semiHidden="1" w:unhideWhenUsed="1"/>
     <w:lsdException w:name="No List" w:semiHidden="1" w:unhideWhenUsed="1"/>
     <w:lsdException w:name="Outline List 1" w:semiHidden="1" w:unhideWhenUsed="1"/>
@@ -2420,10 +2317,8 @@
     <w:lsdException w:name="Table Subtle 2" w:semiHidden="1" w:unhideWhenUsed="1"/>
     <w:lsdException w:name="Table Web 1" w:semiHidden="1" w:unhideWhenUsed="1"/>
     <w:lsdException w:name="Table Web 2" w:semiHidden="1" w:unhideWhenUsed="1"/>
-    <w:lsdException w:name="Table Web 3" w:semiHidden="1" w:unhideWhenUsed="1"/>
     <w:lsdException w:name="Balloon Text" w:semiHidden="1" w:unhideWhenUsed="1"/>
     <w:lsdException w:name="Table Grid" w:uiPriority="39"/>
-    <w:lsdException w:name="Table Theme" w:semiHidden="1" w:unhideWhenUsed="1"/>
     <w:lsdException w:name="Placeholder Text" w:semiHidden="1"/>
     <w:lsdException w:name="No Spacing" w:uiPriority="1" w:qFormat="1"/>
     <w:lsdException w:name="Light Shading" w:uiPriority="60"/>
@@ -2643,6 +2538,7 @@
     <w:lsdException w:name="Smart Hyperlink" w:semiHidden="1" w:unhideWhenUsed="1"/>
     <w:lsdException w:name="Hashtag" w:semiHidden="1" w:unhideWhenUsed="1"/>
     <w:lsdException w:name="Unresolved Mention" w:semiHidden="1" w:unhideWhenUsed="1"/>
+    <w:lsdException w:name="Smart Link" w:semiHidden="1" w:unhideWhenUsed="1"/>
   </w:latentStyles>
   <w:style w:type="paragraph" w:default="1" w:styleId="Normal">
     <w:name w:val="Normal"/>
